--- a/blogs/template.docx
+++ b/blogs/template.docx
@@ -938,7 +938,7 @@
         <w:rPr>
           <w:highlight w:val="yellow"/>
         </w:rPr>
-        <w:t>2026-01-14</w:t>
+        <w:t>DATEHERE</w:t>
       </w:r>
       <w:r>
         <w:t>",</w:t>
@@ -974,6 +974,233 @@
     <w:p>
       <w:r>
         <w:t>&lt;/script&gt;</w:t>
+      </w:r>
+    </w:p>
+    <w:p>
+      <w:r>
+        <w:t>&lt;meta property="</w:t>
+      </w:r>
+      <w:proofErr w:type="spellStart"/>
+      <w:proofErr w:type="gramStart"/>
+      <w:r>
+        <w:t>og:type</w:t>
+      </w:r>
+      <w:proofErr w:type="spellEnd"/>
+      <w:proofErr w:type="gramEnd"/>
+      <w:r>
+        <w:t>" content="article"&gt;</w:t>
+      </w:r>
+    </w:p>
+    <w:p>
+      <w:r>
+        <w:t>&lt;meta property="</w:t>
+      </w:r>
+      <w:proofErr w:type="spellStart"/>
+      <w:r>
+        <w:t>og:url</w:t>
+      </w:r>
+      <w:proofErr w:type="spellEnd"/>
+      <w:r>
+        <w:t>" content="https://leovine.com/blog/</w:t>
+      </w:r>
+      <w:r>
+        <w:rPr>
+          <w:highlight w:val="yellow"/>
+        </w:rPr>
+        <w:t>FILENAMEHERE</w:t>
+      </w:r>
+      <w:r>
+        <w:t>.html"&gt;</w:t>
+      </w:r>
+    </w:p>
+    <w:p>
+      <w:r>
+        <w:t>&lt;meta property="</w:t>
+      </w:r>
+      <w:proofErr w:type="spellStart"/>
+      <w:proofErr w:type="gramStart"/>
+      <w:r>
+        <w:t>og:title</w:t>
+      </w:r>
+      <w:proofErr w:type="spellEnd"/>
+      <w:proofErr w:type="gramEnd"/>
+      <w:r>
+        <w:t>" content="</w:t>
+      </w:r>
+      <w:r>
+        <w:rPr>
+          <w:highlight w:val="yellow"/>
+        </w:rPr>
+        <w:t>TITLEHERE</w:t>
+      </w:r>
+      <w:r>
+        <w:t>"&gt;</w:t>
+      </w:r>
+    </w:p>
+    <w:p>
+      <w:r>
+        <w:t>&lt;meta property="</w:t>
+      </w:r>
+      <w:proofErr w:type="spellStart"/>
+      <w:proofErr w:type="gramStart"/>
+      <w:r>
+        <w:t>og:description</w:t>
+      </w:r>
+      <w:proofErr w:type="spellEnd"/>
+      <w:proofErr w:type="gramEnd"/>
+      <w:r>
+        <w:t>" content="</w:t>
+      </w:r>
+      <w:r>
+        <w:rPr>
+          <w:highlight w:val="yellow"/>
+        </w:rPr>
+        <w:t>METADESCRIPTIONHERE</w:t>
+      </w:r>
+      <w:r>
+        <w:t>"&gt;</w:t>
+      </w:r>
+    </w:p>
+    <w:p>
+      <w:r>
+        <w:t>&lt;meta property="</w:t>
+      </w:r>
+      <w:proofErr w:type="spellStart"/>
+      <w:proofErr w:type="gramStart"/>
+      <w:r>
+        <w:t>og:image</w:t>
+      </w:r>
+      <w:proofErr w:type="spellEnd"/>
+      <w:proofErr w:type="gramEnd"/>
+      <w:r>
+        <w:t>" content="https://leovine.com/</w:t>
+      </w:r>
+      <w:r>
+        <w:rPr>
+          <w:highlight w:val="yellow"/>
+        </w:rPr>
+        <w:t>IMAGENAMEHERE</w:t>
+      </w:r>
+      <w:r>
+        <w:t>"&gt;</w:t>
+      </w:r>
+    </w:p>
+    <w:p/>
+    <w:p>
+      <w:r>
+        <w:t>&lt;meta property="</w:t>
+      </w:r>
+      <w:proofErr w:type="spellStart"/>
+      <w:proofErr w:type="gramStart"/>
+      <w:r>
+        <w:t>twitter:card</w:t>
+      </w:r>
+      <w:proofErr w:type="spellEnd"/>
+      <w:proofErr w:type="gramEnd"/>
+      <w:r>
+        <w:t>" content="</w:t>
+      </w:r>
+      <w:proofErr w:type="spellStart"/>
+      <w:r>
+        <w:t>summary_large_image</w:t>
+      </w:r>
+      <w:proofErr w:type="spellEnd"/>
+      <w:r>
+        <w:t>"&gt;</w:t>
+      </w:r>
+    </w:p>
+    <w:p>
+      <w:r>
+        <w:t>&lt;meta property="</w:t>
+      </w:r>
+      <w:proofErr w:type="spellStart"/>
+      <w:r>
+        <w:t>twitter:url</w:t>
+      </w:r>
+      <w:proofErr w:type="spellEnd"/>
+      <w:r>
+        <w:t>" content="https://leovine.com/blog/</w:t>
+      </w:r>
+      <w:r>
+        <w:rPr>
+          <w:highlight w:val="yellow"/>
+        </w:rPr>
+        <w:t>FILENAMEHERE</w:t>
+      </w:r>
+      <w:r>
+        <w:t>.html"&gt;</w:t>
+      </w:r>
+    </w:p>
+    <w:p>
+      <w:r>
+        <w:t>&lt;meta property="</w:t>
+      </w:r>
+      <w:proofErr w:type="spellStart"/>
+      <w:proofErr w:type="gramStart"/>
+      <w:r>
+        <w:t>twitter:title</w:t>
+      </w:r>
+      <w:proofErr w:type="spellEnd"/>
+      <w:proofErr w:type="gramEnd"/>
+      <w:r>
+        <w:t>" content="</w:t>
+      </w:r>
+      <w:r>
+        <w:rPr>
+          <w:highlight w:val="yellow"/>
+        </w:rPr>
+        <w:t>TITLEHERE</w:t>
+      </w:r>
+      <w:r>
+        <w:t>"&gt;</w:t>
+      </w:r>
+    </w:p>
+    <w:p>
+      <w:r>
+        <w:t>&lt;meta property="</w:t>
+      </w:r>
+      <w:proofErr w:type="spellStart"/>
+      <w:proofErr w:type="gramStart"/>
+      <w:r>
+        <w:t>twitter:description</w:t>
+      </w:r>
+      <w:proofErr w:type="spellEnd"/>
+      <w:proofErr w:type="gramEnd"/>
+      <w:r>
+        <w:t>" content="</w:t>
+      </w:r>
+      <w:r>
+        <w:rPr>
+          <w:highlight w:val="yellow"/>
+        </w:rPr>
+        <w:t>METADESCRIPTIONHERE</w:t>
+      </w:r>
+      <w:r>
+        <w:t>"&gt;</w:t>
+      </w:r>
+    </w:p>
+    <w:p>
+      <w:r>
+        <w:t>&lt;meta property="</w:t>
+      </w:r>
+      <w:proofErr w:type="spellStart"/>
+      <w:proofErr w:type="gramStart"/>
+      <w:r>
+        <w:t>twitter:image</w:t>
+      </w:r>
+      <w:proofErr w:type="spellEnd"/>
+      <w:proofErr w:type="gramEnd"/>
+      <w:r>
+        <w:t>" content="https://leovine.com/</w:t>
+      </w:r>
+      <w:r>
+        <w:rPr>
+          <w:highlight w:val="yellow"/>
+        </w:rPr>
+        <w:t>IMAGENAMEHERE</w:t>
+      </w:r>
+      <w:r>
+        <w:t>"&gt;</w:t>
       </w:r>
     </w:p>
     <w:p>
@@ -2515,6 +2742,7 @@
   <w:style w:type="character" w:default="1" w:styleId="DefaultParagraphFont">
     <w:name w:val="Default Paragraph Font"/>
     <w:uiPriority w:val="1"/>
+    <w:semiHidden/>
     <w:unhideWhenUsed/>
   </w:style>
   <w:style w:type="table" w:default="1" w:styleId="TableNormal">

--- a/blogs/template.docx
+++ b/blogs/template.docx
@@ -9,15 +9,7 @@
     </w:p>
     <w:p>
       <w:r>
-        <w:t>&lt;html lang="</w:t>
-      </w:r>
-      <w:proofErr w:type="spellStart"/>
-      <w:r>
-        <w:t>en</w:t>
-      </w:r>
-      <w:proofErr w:type="spellEnd"/>
-      <w:r>
-        <w:t>"&gt;</w:t>
+        <w:t>&lt;html lang="en"&gt;</w:t>
       </w:r>
     </w:p>
     <w:p>
@@ -46,15 +38,7 @@
         <w:t>TITLEHERE</w:t>
       </w:r>
       <w:r>
-        <w:t xml:space="preserve"> | </w:t>
-      </w:r>
-      <w:proofErr w:type="spellStart"/>
-      <w:r>
-        <w:t>Leovine</w:t>
-      </w:r>
-      <w:proofErr w:type="spellEnd"/>
-      <w:r>
-        <w:t xml:space="preserve"> Insights&lt;/title&gt;</w:t>
+        <w:t xml:space="preserve"> | Leovine Insights&lt;/title&gt;</w:t>
       </w:r>
     </w:p>
     <w:p>
@@ -73,44 +57,12 @@
     </w:p>
     <w:p>
       <w:r>
-        <w:t xml:space="preserve">    &lt;link </w:t>
-      </w:r>
-      <w:proofErr w:type="spellStart"/>
-      <w:r>
-        <w:t>rel</w:t>
-      </w:r>
-      <w:proofErr w:type="spellEnd"/>
-      <w:r>
-        <w:t xml:space="preserve">="stylesheet" </w:t>
-      </w:r>
-      <w:proofErr w:type="spellStart"/>
-      <w:r>
-        <w:t>href</w:t>
-      </w:r>
-      <w:proofErr w:type="spellEnd"/>
-      <w:r>
-        <w:t>="../style.css"&gt;</w:t>
-      </w:r>
-    </w:p>
-    <w:p>
-      <w:r>
-        <w:t xml:space="preserve">    &lt;link </w:t>
-      </w:r>
-      <w:proofErr w:type="spellStart"/>
-      <w:r>
-        <w:t>rel</w:t>
-      </w:r>
-      <w:proofErr w:type="spellEnd"/>
-      <w:r>
-        <w:t xml:space="preserve">="icon" type="image/x-icon" </w:t>
-      </w:r>
-      <w:proofErr w:type="spellStart"/>
-      <w:r>
-        <w:t>href</w:t>
-      </w:r>
-      <w:proofErr w:type="spellEnd"/>
-      <w:r>
-        <w:t>="../leovine_fav.ico"&gt;</w:t>
+        <w:t xml:space="preserve">    &lt;link rel="stylesheet" href="../style.css"&gt;</w:t>
+      </w:r>
+    </w:p>
+    <w:p>
+      <w:r>
+        <w:t xml:space="preserve">    &lt;link rel="icon" type="image/x-icon" href="../leovine_fav.ico"&gt;</w:t>
       </w:r>
     </w:p>
     <w:p/>
@@ -126,35 +78,343 @@
     </w:p>
     <w:p>
       <w:r>
+        <w:t xml:space="preserve">        .article-container {</w:t>
+      </w:r>
+    </w:p>
+    <w:p>
+      <w:r>
+        <w:t xml:space="preserve">            max-width: 800px;</w:t>
+      </w:r>
+    </w:p>
+    <w:p>
+      <w:r>
+        <w:t xml:space="preserve">            margin: 0 auto;</w:t>
+      </w:r>
+    </w:p>
+    <w:p>
+      <w:r>
+        <w:t xml:space="preserve">            padding: 4rem 5%;</w:t>
+      </w:r>
+    </w:p>
+    <w:p>
+      <w:r>
+        <w:t xml:space="preserve">            background: #fff;</w:t>
+      </w:r>
+    </w:p>
+    <w:p>
+      <w:r>
+        <w:t xml:space="preserve">        }</w:t>
+      </w:r>
+    </w:p>
+    <w:p>
+      <w:r>
+        <w:t xml:space="preserve">        .article-header {</w:t>
+      </w:r>
+    </w:p>
+    <w:p>
+      <w:r>
+        <w:t xml:space="preserve">            margin-bottom: 2rem;</w:t>
+      </w:r>
+    </w:p>
+    <w:p>
+      <w:r>
+        <w:t xml:space="preserve">            text-align: center;</w:t>
+      </w:r>
+    </w:p>
+    <w:p>
+      <w:r>
+        <w:t xml:space="preserve">        }</w:t>
+      </w:r>
+    </w:p>
+    <w:p>
+      <w:r>
+        <w:t xml:space="preserve">        .article-meta {</w:t>
+      </w:r>
+    </w:p>
+    <w:p>
+      <w:r>
+        <w:t xml:space="preserve">            color: #888;</w:t>
+      </w:r>
+    </w:p>
+    <w:p>
+      <w:r>
+        <w:t xml:space="preserve">            font-size: 0.9rem;</w:t>
+      </w:r>
+    </w:p>
+    <w:p>
+      <w:r>
+        <w:t xml:space="preserve">            margin-bottom: 1rem;</w:t>
+      </w:r>
+    </w:p>
+    <w:p>
+      <w:r>
+        <w:t xml:space="preserve">            text-transform: </w:t>
+      </w:r>
+      <w:r>
+        <w:t>none</w:t>
+      </w:r>
+      <w:r>
+        <w:t>;</w:t>
+      </w:r>
+    </w:p>
+    <w:p>
+      <w:r>
+        <w:t xml:space="preserve">            letter-spacing: 1px;</w:t>
+      </w:r>
+    </w:p>
+    <w:p>
+      <w:r>
+        <w:t xml:space="preserve">        }</w:t>
+      </w:r>
+    </w:p>
+    <w:p>
+      <w:r>
+        <w:t xml:space="preserve">        .article-title {</w:t>
+      </w:r>
+    </w:p>
+    <w:p>
+      <w:r>
+        <w:t xml:space="preserve">            font-size: 2.5rem;</w:t>
+      </w:r>
+    </w:p>
+    <w:p>
+      <w:r>
+        <w:t xml:space="preserve">            line-height: 1.2;</w:t>
+      </w:r>
+    </w:p>
+    <w:p>
+      <w:r>
+        <w:t xml:space="preserve">            margin-bottom: 2rem;</w:t>
+      </w:r>
+    </w:p>
+    <w:p>
+      <w:r>
+        <w:t xml:space="preserve">            color: var(--dark-text);</w:t>
+      </w:r>
+    </w:p>
+    <w:p>
+      <w:r>
+        <w:t xml:space="preserve">        }</w:t>
+      </w:r>
+    </w:p>
+    <w:p>
+      <w:r>
+        <w:t xml:space="preserve">        .article-image {</w:t>
+      </w:r>
+    </w:p>
+    <w:p>
+      <w:r>
+        <w:t xml:space="preserve">            width: 100%;</w:t>
+      </w:r>
+    </w:p>
+    <w:p>
+      <w:r>
+        <w:t xml:space="preserve">            height: 400px;</w:t>
+      </w:r>
+    </w:p>
+    <w:p>
+      <w:r>
+        <w:t xml:space="preserve">            object-fit: cover;</w:t>
+      </w:r>
+    </w:p>
+    <w:p>
+      <w:r>
+        <w:t xml:space="preserve">            border-radius: 8px;</w:t>
+      </w:r>
+    </w:p>
+    <w:p>
+      <w:r>
+        <w:t xml:space="preserve">            margin-bottom: 3rem;</w:t>
+      </w:r>
+    </w:p>
+    <w:p>
+      <w:r>
+        <w:t xml:space="preserve">        }</w:t>
+      </w:r>
+    </w:p>
+    <w:p>
+      <w:r>
+        <w:t xml:space="preserve">        .article-body {</w:t>
+      </w:r>
+    </w:p>
+    <w:p>
+      <w:r>
+        <w:t xml:space="preserve">            font-size: 1.1rem;</w:t>
+      </w:r>
+    </w:p>
+    <w:p>
+      <w:r>
+        <w:t xml:space="preserve">            line-height: 1.8;</w:t>
+      </w:r>
+    </w:p>
+    <w:p>
+      <w:r>
+        <w:t xml:space="preserve">            color: #444;</w:t>
+      </w:r>
+    </w:p>
+    <w:p>
+      <w:r>
+        <w:t xml:space="preserve">        }</w:t>
+      </w:r>
+    </w:p>
+    <w:p>
+      <w:r>
+        <w:t xml:space="preserve">        .article-body h3 {</w:t>
+      </w:r>
+    </w:p>
+    <w:p>
+      <w:r>
+        <w:t xml:space="preserve">            font-size: 1.5rem;</w:t>
+      </w:r>
+    </w:p>
+    <w:p>
+      <w:r>
+        <w:t xml:space="preserve">            margin-top: 2.5rem;</w:t>
+      </w:r>
+    </w:p>
+    <w:p>
+      <w:r>
+        <w:t xml:space="preserve">            margin-bottom: 1rem;</w:t>
+      </w:r>
+    </w:p>
+    <w:p>
+      <w:r>
+        <w:t xml:space="preserve">            color: var(--dark-text);</w:t>
+      </w:r>
+    </w:p>
+    <w:p>
+      <w:r>
+        <w:t xml:space="preserve">        }</w:t>
+      </w:r>
+    </w:p>
+    <w:p>
+      <w:r>
+        <w:t xml:space="preserve">        .article-body p {</w:t>
+      </w:r>
+    </w:p>
+    <w:p>
+      <w:r>
+        <w:t xml:space="preserve">            margin-bottom: 1.5rem;</w:t>
+      </w:r>
+    </w:p>
+    <w:p>
+      <w:r>
+        <w:t xml:space="preserve">        }</w:t>
+      </w:r>
+    </w:p>
+    <w:p>
+      <w:r>
+        <w:t xml:space="preserve">        .article-body ul {</w:t>
+      </w:r>
+    </w:p>
+    <w:p>
+      <w:r>
+        <w:t xml:space="preserve">            margin-bottom: 1.5rem;</w:t>
+      </w:r>
+    </w:p>
+    <w:p>
+      <w:r>
+        <w:t xml:space="preserve">            padding-left: 20px;</w:t>
+      </w:r>
+    </w:p>
+    <w:p>
+      <w:r>
+        <w:t xml:space="preserve">        }</w:t>
+      </w:r>
+    </w:p>
+    <w:p>
+      <w:r>
+        <w:t xml:space="preserve">        .article-body li {</w:t>
+      </w:r>
+    </w:p>
+    <w:p>
+      <w:r>
+        <w:t xml:space="preserve">            margin-bottom: 0.5rem;</w:t>
+      </w:r>
+    </w:p>
+    <w:p>
+      <w:r>
+        <w:t xml:space="preserve">        }</w:t>
+      </w:r>
+    </w:p>
+    <w:p>
+      <w:r>
+        <w:t xml:space="preserve">        .back-link {</w:t>
+      </w:r>
+    </w:p>
+    <w:p>
+      <w:r>
+        <w:t xml:space="preserve">            display: inline-block;</w:t>
+      </w:r>
+    </w:p>
+    <w:p>
+      <w:r>
+        <w:t xml:space="preserve">            margin-top: 3rem;</w:t>
+      </w:r>
+    </w:p>
+    <w:p>
+      <w:r>
+        <w:t xml:space="preserve">            color: var(--primary-green);</w:t>
+      </w:r>
+    </w:p>
+    <w:p>
+      <w:r>
+        <w:t xml:space="preserve">            font-weight: bold;</w:t>
+      </w:r>
+    </w:p>
+    <w:p>
+      <w:r>
+        <w:t xml:space="preserve">            text-decoration: none;</w:t>
+      </w:r>
+    </w:p>
+    <w:p>
+      <w:r>
+        <w:t xml:space="preserve">            border-bottom: 1px solid transparent;</w:t>
+      </w:r>
+    </w:p>
+    <w:p>
+      <w:r>
+        <w:t xml:space="preserve">            transition: border-color 0.3s;</w:t>
+      </w:r>
+    </w:p>
+    <w:p>
+      <w:r>
+        <w:t xml:space="preserve">        }</w:t>
+      </w:r>
+    </w:p>
+    <w:p>
+      <w:r>
+        <w:t xml:space="preserve">        .back-link:hover {</w:t>
+      </w:r>
+    </w:p>
+    <w:p>
+      <w:r>
+        <w:t xml:space="preserve">            border-bottom-color: var(--primary-green);</w:t>
+      </w:r>
+    </w:p>
+    <w:p>
+      <w:r>
+        <w:t xml:space="preserve">        }</w:t>
+      </w:r>
+    </w:p>
+    <w:p>
+      <w:r>
         <w:t xml:space="preserve">        </w:t>
       </w:r>
-      <w:proofErr w:type="gramStart"/>
-      <w:r>
-        <w:t>.article</w:t>
-      </w:r>
-      <w:proofErr w:type="gramEnd"/>
-      <w:r>
-        <w:t>-container {</w:t>
-      </w:r>
-    </w:p>
-    <w:p>
-      <w:r>
-        <w:t xml:space="preserve">            max-width: 800px;</w:t>
-      </w:r>
-    </w:p>
-    <w:p>
-      <w:r>
-        <w:t xml:space="preserve">            margin: 0 auto;</w:t>
-      </w:r>
-    </w:p>
-    <w:p>
-      <w:r>
-        <w:t xml:space="preserve">            padding: 4rem 5%;</w:t>
-      </w:r>
-    </w:p>
-    <w:p>
-      <w:r>
-        <w:t xml:space="preserve">            background: #fff;</w:t>
+    </w:p>
+    <w:p>
+      <w:r>
+        <w:t xml:space="preserve">        @media (max-width: 768px) {</w:t>
+      </w:r>
+    </w:p>
+    <w:p>
+      <w:r>
+        <w:t xml:space="preserve">            .article-title { font-size: 2rem; }</w:t>
+      </w:r>
+    </w:p>
+    <w:p>
+      <w:r>
+        <w:t xml:space="preserve">            .article-image { height: 250px; }</w:t>
       </w:r>
     </w:p>
     <w:p>
@@ -164,569 +424,12 @@
     </w:p>
     <w:p>
       <w:r>
-        <w:t xml:space="preserve">        </w:t>
-      </w:r>
-      <w:proofErr w:type="gramStart"/>
-      <w:r>
-        <w:t>.article</w:t>
-      </w:r>
-      <w:proofErr w:type="gramEnd"/>
-      <w:r>
-        <w:t>-header {</w:t>
-      </w:r>
-    </w:p>
-    <w:p>
-      <w:r>
-        <w:t xml:space="preserve">            margin-bottom: 2rem;</w:t>
-      </w:r>
-    </w:p>
-    <w:p>
-      <w:r>
-        <w:t xml:space="preserve">            text-align: </w:t>
-      </w:r>
-      <w:proofErr w:type="spellStart"/>
-      <w:r>
-        <w:t>center</w:t>
-      </w:r>
-      <w:proofErr w:type="spellEnd"/>
-      <w:r>
-        <w:t>;</w:t>
-      </w:r>
-    </w:p>
-    <w:p>
-      <w:r>
-        <w:t xml:space="preserve">        }</w:t>
-      </w:r>
-    </w:p>
-    <w:p>
-      <w:r>
-        <w:t xml:space="preserve">        </w:t>
-      </w:r>
-      <w:proofErr w:type="gramStart"/>
-      <w:r>
-        <w:t>.article</w:t>
-      </w:r>
-      <w:proofErr w:type="gramEnd"/>
-      <w:r>
-        <w:t>-meta {</w:t>
-      </w:r>
-    </w:p>
-    <w:p>
-      <w:r>
-        <w:t xml:space="preserve">            </w:t>
-      </w:r>
-      <w:proofErr w:type="spellStart"/>
-      <w:r>
-        <w:t>color</w:t>
-      </w:r>
-      <w:proofErr w:type="spellEnd"/>
-      <w:r>
-        <w:t>: #888;</w:t>
-      </w:r>
-    </w:p>
-    <w:p>
-      <w:r>
-        <w:t xml:space="preserve">            font-size: 0.9rem;</w:t>
-      </w:r>
-    </w:p>
-    <w:p>
-      <w:r>
-        <w:t xml:space="preserve">            margin-bottom: 1rem;</w:t>
-      </w:r>
-    </w:p>
-    <w:p>
-      <w:r>
-        <w:t xml:space="preserve">            text-transform: uppercase;</w:t>
-      </w:r>
-    </w:p>
-    <w:p>
-      <w:r>
-        <w:t xml:space="preserve">            letter-spacing: 1px;</w:t>
-      </w:r>
-    </w:p>
-    <w:p>
-      <w:r>
-        <w:t xml:space="preserve">        }</w:t>
-      </w:r>
-    </w:p>
-    <w:p>
-      <w:r>
-        <w:t xml:space="preserve">        </w:t>
-      </w:r>
-      <w:proofErr w:type="gramStart"/>
-      <w:r>
-        <w:t>.article</w:t>
-      </w:r>
-      <w:proofErr w:type="gramEnd"/>
-      <w:r>
-        <w:t>-title {</w:t>
-      </w:r>
-    </w:p>
-    <w:p>
-      <w:r>
-        <w:t xml:space="preserve">            font-size: 2.5rem;</w:t>
-      </w:r>
-    </w:p>
-    <w:p>
-      <w:r>
-        <w:t xml:space="preserve">            line-height: 1.2;</w:t>
-      </w:r>
-    </w:p>
-    <w:p>
-      <w:r>
-        <w:t xml:space="preserve">            margin-bottom: 2rem;</w:t>
-      </w:r>
-    </w:p>
-    <w:p>
-      <w:r>
-        <w:t xml:space="preserve">            </w:t>
-      </w:r>
-      <w:proofErr w:type="spellStart"/>
-      <w:r>
-        <w:t>color</w:t>
-      </w:r>
-      <w:proofErr w:type="spellEnd"/>
-      <w:r>
-        <w:t xml:space="preserve">: </w:t>
-      </w:r>
-      <w:proofErr w:type="gramStart"/>
-      <w:r>
-        <w:t>var(</w:t>
-      </w:r>
-      <w:proofErr w:type="gramEnd"/>
-      <w:r>
-        <w:t>--dark-text);</w:t>
-      </w:r>
-    </w:p>
-    <w:p>
-      <w:r>
-        <w:t xml:space="preserve">        }</w:t>
-      </w:r>
-    </w:p>
-    <w:p>
-      <w:r>
-        <w:t xml:space="preserve">        </w:t>
-      </w:r>
-      <w:proofErr w:type="gramStart"/>
-      <w:r>
-        <w:t>.article</w:t>
-      </w:r>
-      <w:proofErr w:type="gramEnd"/>
-      <w:r>
-        <w:t>-image {</w:t>
-      </w:r>
-    </w:p>
-    <w:p>
-      <w:r>
-        <w:t xml:space="preserve">            width: 100%;</w:t>
-      </w:r>
-    </w:p>
-    <w:p>
-      <w:r>
-        <w:t xml:space="preserve">            height: 400px;</w:t>
-      </w:r>
-    </w:p>
-    <w:p>
-      <w:r>
-        <w:t xml:space="preserve">            object-fit: cover;</w:t>
-      </w:r>
-    </w:p>
-    <w:p>
-      <w:r>
-        <w:t xml:space="preserve">            border-radius: 8px;</w:t>
-      </w:r>
-    </w:p>
-    <w:p>
-      <w:r>
-        <w:t xml:space="preserve">            margin-bottom: 3rem;</w:t>
-      </w:r>
-    </w:p>
-    <w:p>
-      <w:r>
-        <w:t xml:space="preserve">        }</w:t>
-      </w:r>
-    </w:p>
-    <w:p>
-      <w:r>
-        <w:t xml:space="preserve">        </w:t>
-      </w:r>
-      <w:proofErr w:type="gramStart"/>
-      <w:r>
-        <w:t>.article</w:t>
-      </w:r>
-      <w:proofErr w:type="gramEnd"/>
-      <w:r>
-        <w:t>-body {</w:t>
-      </w:r>
-    </w:p>
-    <w:p>
-      <w:r>
-        <w:t xml:space="preserve">            font-size: 1.1rem;</w:t>
-      </w:r>
-    </w:p>
-    <w:p>
-      <w:r>
-        <w:t xml:space="preserve">            line-height: 1.8;</w:t>
-      </w:r>
-    </w:p>
-    <w:p>
-      <w:r>
-        <w:t xml:space="preserve">            </w:t>
-      </w:r>
-      <w:proofErr w:type="spellStart"/>
-      <w:r>
-        <w:t>color</w:t>
-      </w:r>
-      <w:proofErr w:type="spellEnd"/>
-      <w:r>
-        <w:t>: #444;</w:t>
-      </w:r>
-    </w:p>
-    <w:p>
-      <w:r>
-        <w:t xml:space="preserve">        }</w:t>
-      </w:r>
-    </w:p>
-    <w:p>
-      <w:r>
-        <w:t xml:space="preserve">        </w:t>
-      </w:r>
-      <w:proofErr w:type="gramStart"/>
-      <w:r>
-        <w:t>.article</w:t>
-      </w:r>
-      <w:proofErr w:type="gramEnd"/>
-      <w:r>
-        <w:t>-body h3 {</w:t>
-      </w:r>
-    </w:p>
-    <w:p>
-      <w:r>
-        <w:t xml:space="preserve">            font-size: 1.5rem;</w:t>
-      </w:r>
-    </w:p>
-    <w:p>
-      <w:r>
-        <w:t xml:space="preserve">            margin-top: 2.5rem;</w:t>
-      </w:r>
-    </w:p>
-    <w:p>
-      <w:r>
-        <w:t xml:space="preserve">            margin-bottom: 1rem;</w:t>
-      </w:r>
-    </w:p>
-    <w:p>
-      <w:r>
-        <w:t xml:space="preserve">            </w:t>
-      </w:r>
-      <w:proofErr w:type="spellStart"/>
-      <w:r>
-        <w:t>color</w:t>
-      </w:r>
-      <w:proofErr w:type="spellEnd"/>
-      <w:r>
-        <w:t xml:space="preserve">: </w:t>
-      </w:r>
-      <w:proofErr w:type="gramStart"/>
-      <w:r>
-        <w:t>var(</w:t>
-      </w:r>
-      <w:proofErr w:type="gramEnd"/>
-      <w:r>
-        <w:t>--dark-text);</w:t>
-      </w:r>
-    </w:p>
-    <w:p>
-      <w:r>
-        <w:t xml:space="preserve">        }</w:t>
-      </w:r>
-    </w:p>
-    <w:p>
-      <w:r>
-        <w:t xml:space="preserve">        </w:t>
-      </w:r>
-      <w:proofErr w:type="gramStart"/>
-      <w:r>
-        <w:t>.article</w:t>
-      </w:r>
-      <w:proofErr w:type="gramEnd"/>
-      <w:r>
-        <w:t>-body p {</w:t>
-      </w:r>
-    </w:p>
-    <w:p>
-      <w:r>
-        <w:t xml:space="preserve">            margin-bottom: 1.5rem;</w:t>
-      </w:r>
-    </w:p>
-    <w:p>
-      <w:r>
-        <w:t xml:space="preserve">        }</w:t>
-      </w:r>
-    </w:p>
-    <w:p>
-      <w:r>
-        <w:t xml:space="preserve">        </w:t>
-      </w:r>
-      <w:proofErr w:type="gramStart"/>
-      <w:r>
-        <w:t>.article</w:t>
-      </w:r>
-      <w:proofErr w:type="gramEnd"/>
-      <w:r>
-        <w:t>-body ul {</w:t>
-      </w:r>
-    </w:p>
-    <w:p>
-      <w:r>
-        <w:t xml:space="preserve">            margin-bottom: 1.5rem;</w:t>
-      </w:r>
-    </w:p>
-    <w:p>
-      <w:r>
-        <w:t xml:space="preserve">            padding-left: 20px;</w:t>
-      </w:r>
-    </w:p>
-    <w:p>
-      <w:r>
-        <w:t xml:space="preserve">        }</w:t>
-      </w:r>
-    </w:p>
-    <w:p>
-      <w:r>
-        <w:t xml:space="preserve">        </w:t>
-      </w:r>
-      <w:proofErr w:type="gramStart"/>
-      <w:r>
-        <w:t>.article</w:t>
-      </w:r>
-      <w:proofErr w:type="gramEnd"/>
-      <w:r>
-        <w:t>-body li {</w:t>
-      </w:r>
-    </w:p>
-    <w:p>
-      <w:r>
-        <w:t xml:space="preserve">            margin-bottom: 0.5rem;</w:t>
-      </w:r>
-    </w:p>
-    <w:p>
-      <w:r>
-        <w:t xml:space="preserve">        }</w:t>
-      </w:r>
-    </w:p>
-    <w:p>
-      <w:r>
-        <w:t xml:space="preserve">        </w:t>
-      </w:r>
-      <w:proofErr w:type="gramStart"/>
-      <w:r>
-        <w:t>.back</w:t>
-      </w:r>
-      <w:proofErr w:type="gramEnd"/>
-      <w:r>
-        <w:t>-link {</w:t>
-      </w:r>
-    </w:p>
-    <w:p>
-      <w:r>
-        <w:t xml:space="preserve">            display: inline-block;</w:t>
-      </w:r>
-    </w:p>
-    <w:p>
-      <w:r>
-        <w:t xml:space="preserve">            margin-top: 3rem;</w:t>
-      </w:r>
-    </w:p>
-    <w:p>
-      <w:r>
-        <w:t xml:space="preserve">            </w:t>
-      </w:r>
-      <w:proofErr w:type="spellStart"/>
-      <w:r>
-        <w:t>color</w:t>
-      </w:r>
-      <w:proofErr w:type="spellEnd"/>
-      <w:r>
-        <w:t xml:space="preserve">: </w:t>
-      </w:r>
-      <w:proofErr w:type="gramStart"/>
-      <w:r>
-        <w:t>var(</w:t>
-      </w:r>
-      <w:proofErr w:type="gramEnd"/>
-      <w:r>
-        <w:t>--primary-green);</w:t>
-      </w:r>
-    </w:p>
-    <w:p>
-      <w:r>
-        <w:t xml:space="preserve">            font-weight: bold;</w:t>
-      </w:r>
-    </w:p>
-    <w:p>
-      <w:r>
-        <w:t xml:space="preserve">            text-decoration: none;</w:t>
-      </w:r>
-    </w:p>
-    <w:p>
-      <w:r>
-        <w:t xml:space="preserve">            border-bottom: 1px solid transparent;</w:t>
-      </w:r>
-    </w:p>
-    <w:p>
-      <w:r>
-        <w:t xml:space="preserve">            transition: border-</w:t>
-      </w:r>
-      <w:proofErr w:type="spellStart"/>
-      <w:r>
-        <w:t>color</w:t>
-      </w:r>
-      <w:proofErr w:type="spellEnd"/>
-      <w:r>
-        <w:t xml:space="preserve"> 0.3s;</w:t>
-      </w:r>
-    </w:p>
-    <w:p>
-      <w:r>
-        <w:t xml:space="preserve">        }</w:t>
-      </w:r>
-    </w:p>
-    <w:p>
-      <w:r>
-        <w:t xml:space="preserve">        </w:t>
-      </w:r>
-      <w:proofErr w:type="gramStart"/>
-      <w:r>
-        <w:t>.</w:t>
-      </w:r>
-      <w:proofErr w:type="spellStart"/>
-      <w:r>
-        <w:t>back</w:t>
-      </w:r>
-      <w:proofErr w:type="gramEnd"/>
-      <w:r>
-        <w:t>-</w:t>
-      </w:r>
-      <w:proofErr w:type="gramStart"/>
-      <w:r>
-        <w:t>link:hover</w:t>
-      </w:r>
-      <w:proofErr w:type="spellEnd"/>
-      <w:proofErr w:type="gramEnd"/>
-      <w:r>
-        <w:t xml:space="preserve"> {</w:t>
-      </w:r>
-    </w:p>
-    <w:p>
-      <w:r>
-        <w:t xml:space="preserve">            border-bottom-</w:t>
-      </w:r>
-      <w:proofErr w:type="spellStart"/>
-      <w:r>
-        <w:t>color</w:t>
-      </w:r>
-      <w:proofErr w:type="spellEnd"/>
-      <w:r>
-        <w:t xml:space="preserve">: </w:t>
-      </w:r>
-      <w:proofErr w:type="gramStart"/>
-      <w:r>
-        <w:t>var(</w:t>
-      </w:r>
-      <w:proofErr w:type="gramEnd"/>
-      <w:r>
-        <w:t>--primary-green);</w:t>
-      </w:r>
-    </w:p>
-    <w:p>
-      <w:r>
-        <w:t xml:space="preserve">        }</w:t>
-      </w:r>
-    </w:p>
-    <w:p>
-      <w:r>
-        <w:t xml:space="preserve">        </w:t>
-      </w:r>
-    </w:p>
-    <w:p>
-      <w:r>
-        <w:t xml:space="preserve">        @media (max-width: 768px) {</w:t>
-      </w:r>
-    </w:p>
-    <w:p>
-      <w:r>
-        <w:t xml:space="preserve">            </w:t>
-      </w:r>
-      <w:proofErr w:type="gramStart"/>
-      <w:r>
-        <w:t>.article</w:t>
-      </w:r>
-      <w:proofErr w:type="gramEnd"/>
-      <w:r>
-        <w:t xml:space="preserve">-title </w:t>
-      </w:r>
-      <w:proofErr w:type="gramStart"/>
-      <w:r>
-        <w:t>{ font</w:t>
-      </w:r>
-      <w:proofErr w:type="gramEnd"/>
-      <w:r>
-        <w:t>-size: 2rem</w:t>
-      </w:r>
-      <w:proofErr w:type="gramStart"/>
-      <w:r>
-        <w:t>; }</w:t>
-      </w:r>
-      <w:proofErr w:type="gramEnd"/>
-    </w:p>
-    <w:p>
-      <w:r>
-        <w:t xml:space="preserve">            </w:t>
-      </w:r>
-      <w:proofErr w:type="gramStart"/>
-      <w:r>
-        <w:t>.article</w:t>
-      </w:r>
-      <w:proofErr w:type="gramEnd"/>
-      <w:r>
-        <w:t xml:space="preserve">-image </w:t>
-      </w:r>
-      <w:proofErr w:type="gramStart"/>
-      <w:r>
-        <w:t>{ height</w:t>
-      </w:r>
-      <w:proofErr w:type="gramEnd"/>
-      <w:r>
-        <w:t>: 250px</w:t>
-      </w:r>
-      <w:proofErr w:type="gramStart"/>
-      <w:r>
-        <w:t>; }</w:t>
-      </w:r>
-      <w:proofErr w:type="gramEnd"/>
-    </w:p>
-    <w:p>
-      <w:r>
-        <w:t xml:space="preserve">        }</w:t>
-      </w:r>
-    </w:p>
-    <w:p>
-      <w:r>
         <w:t xml:space="preserve">    &lt;/style&gt;</w:t>
       </w:r>
     </w:p>
     <w:p>
       <w:r>
-        <w:t>&lt;script type="application/</w:t>
-      </w:r>
-      <w:proofErr w:type="spellStart"/>
-      <w:r>
-        <w:t>ld+json</w:t>
-      </w:r>
-      <w:proofErr w:type="spellEnd"/>
-      <w:r>
-        <w:t>"&gt;</w:t>
+        <w:t>&lt;script type="application/ld+json"&gt;</w:t>
       </w:r>
     </w:p>
     <w:p>
@@ -741,46 +444,31 @@
     </w:p>
     <w:p>
       <w:r>
-        <w:t xml:space="preserve">  "@type": "</w:t>
-      </w:r>
-      <w:proofErr w:type="spellStart"/>
-      <w:r>
-        <w:t>BlogPosting</w:t>
-      </w:r>
-      <w:proofErr w:type="spellEnd"/>
-      <w:r>
-        <w:t>",</w:t>
-      </w:r>
-    </w:p>
-    <w:p>
-      <w:r>
-        <w:t xml:space="preserve">  "</w:t>
-      </w:r>
-      <w:proofErr w:type="spellStart"/>
-      <w:r>
-        <w:t>mainEntityOfPage</w:t>
-      </w:r>
-      <w:proofErr w:type="spellEnd"/>
-      <w:r>
-        <w:t>": {</w:t>
-      </w:r>
-    </w:p>
-    <w:p>
-      <w:r>
-        <w:t xml:space="preserve">    "@type": "</w:t>
-      </w:r>
-      <w:proofErr w:type="spellStart"/>
-      <w:r>
-        <w:t>WebPage</w:t>
-      </w:r>
-      <w:proofErr w:type="spellEnd"/>
-      <w:r>
-        <w:t>",</w:t>
-      </w:r>
-    </w:p>
-    <w:p>
-      <w:r>
-        <w:t xml:space="preserve">    "@id": "https://www.leovine.com/blog/fractional-executives.html" </w:t>
+        <w:t xml:space="preserve">  "@type": "BlogPosting",</w:t>
+      </w:r>
+    </w:p>
+    <w:p>
+      <w:r>
+        <w:t xml:space="preserve">  "mainEntityOfPage": {</w:t>
+      </w:r>
+    </w:p>
+    <w:p>
+      <w:r>
+        <w:t xml:space="preserve">    "@type": "WebPage",</w:t>
+      </w:r>
+    </w:p>
+    <w:p>
+      <w:r>
+        <w:t xml:space="preserve">    "@id": "https://www.leovine.com/blog/</w:t>
+      </w:r>
+      <w:r>
+        <w:rPr>
+          <w:highlight w:val="yellow"/>
+        </w:rPr>
+        <w:t>FILENAMEHERE</w:t>
+      </w:r>
+      <w:r>
+        <w:t xml:space="preserve">.html" </w:t>
       </w:r>
     </w:p>
     <w:p>
@@ -842,15 +530,7 @@
     </w:p>
     <w:p>
       <w:r>
-        <w:t xml:space="preserve">    "name": "</w:t>
-      </w:r>
-      <w:proofErr w:type="spellStart"/>
-      <w:r>
-        <w:t>Leovine</w:t>
-      </w:r>
-      <w:proofErr w:type="spellEnd"/>
-      <w:r>
-        <w:t xml:space="preserve"> Team"</w:t>
+        <w:t xml:space="preserve">    "name": "Leovine Team"</w:t>
       </w:r>
     </w:p>
     <w:p>
@@ -870,15 +550,7 @@
     </w:p>
     <w:p>
       <w:r>
-        <w:t xml:space="preserve">    "name": "</w:t>
-      </w:r>
-      <w:proofErr w:type="spellStart"/>
-      <w:r>
-        <w:t>Leovine</w:t>
-      </w:r>
-      <w:proofErr w:type="spellEnd"/>
-      <w:r>
-        <w:t>",</w:t>
+        <w:t xml:space="preserve">    "name": "Leovine",</w:t>
       </w:r>
     </w:p>
     <w:p>
@@ -888,28 +560,12 @@
     </w:p>
     <w:p>
       <w:r>
-        <w:t xml:space="preserve">      "@type": "</w:t>
-      </w:r>
-      <w:proofErr w:type="spellStart"/>
-      <w:r>
-        <w:t>ImageObject</w:t>
-      </w:r>
-      <w:proofErr w:type="spellEnd"/>
-      <w:r>
-        <w:t>",</w:t>
-      </w:r>
-    </w:p>
-    <w:p>
-      <w:r>
-        <w:t xml:space="preserve">      "</w:t>
-      </w:r>
-      <w:proofErr w:type="spellStart"/>
-      <w:r>
-        <w:t>url</w:t>
-      </w:r>
-      <w:proofErr w:type="spellEnd"/>
-      <w:r>
-        <w:t>": "https://www.leovine.com/leovine_logo.png"</w:t>
+        <w:t xml:space="preserve">      "@type": "ImageObject",</w:t>
+      </w:r>
+    </w:p>
+    <w:p>
+      <w:r>
+        <w:t xml:space="preserve">      "url": "https://www.leovine.com/leovine_logo.png"</w:t>
       </w:r>
     </w:p>
     <w:p>
@@ -924,15 +580,7 @@
     </w:p>
     <w:p>
       <w:r>
-        <w:t xml:space="preserve">  "</w:t>
-      </w:r>
-      <w:proofErr w:type="spellStart"/>
-      <w:r>
-        <w:t>datePublished</w:t>
-      </w:r>
-      <w:proofErr w:type="spellEnd"/>
-      <w:r>
-        <w:t>": "</w:t>
+        <w:t xml:space="preserve">  "datePublished": "</w:t>
       </w:r>
       <w:r>
         <w:rPr>
@@ -946,15 +594,7 @@
     </w:p>
     <w:p>
       <w:r>
-        <w:t xml:space="preserve">  "</w:t>
-      </w:r>
-      <w:proofErr w:type="spellStart"/>
-      <w:r>
-        <w:t>dateModified</w:t>
-      </w:r>
-      <w:proofErr w:type="spellEnd"/>
-      <w:r>
-        <w:t>": "</w:t>
+        <w:t xml:space="preserve">  "dateModified": "</w:t>
       </w:r>
       <w:r>
         <w:rPr>
@@ -978,30 +618,12 @@
     </w:p>
     <w:p>
       <w:r>
-        <w:t>&lt;meta property="</w:t>
-      </w:r>
-      <w:proofErr w:type="spellStart"/>
-      <w:proofErr w:type="gramStart"/>
-      <w:r>
-        <w:t>og:type</w:t>
-      </w:r>
-      <w:proofErr w:type="spellEnd"/>
-      <w:proofErr w:type="gramEnd"/>
-      <w:r>
-        <w:t>" content="article"&gt;</w:t>
-      </w:r>
-    </w:p>
-    <w:p>
-      <w:r>
-        <w:t>&lt;meta property="</w:t>
-      </w:r>
-      <w:proofErr w:type="spellStart"/>
-      <w:r>
-        <w:t>og:url</w:t>
-      </w:r>
-      <w:proofErr w:type="spellEnd"/>
-      <w:r>
-        <w:t>" content="https://leovine.com/blog/</w:t>
+        <w:t>&lt;meta property="og:type" content="article"&gt;</w:t>
+      </w:r>
+    </w:p>
+    <w:p>
+      <w:r>
+        <w:t>&lt;meta property="og:url" content="https://leovine.com/blog/</w:t>
       </w:r>
       <w:r>
         <w:rPr>
@@ -1015,17 +637,7 @@
     </w:p>
     <w:p>
       <w:r>
-        <w:t>&lt;meta property="</w:t>
-      </w:r>
-      <w:proofErr w:type="spellStart"/>
-      <w:proofErr w:type="gramStart"/>
-      <w:r>
-        <w:t>og:title</w:t>
-      </w:r>
-      <w:proofErr w:type="spellEnd"/>
-      <w:proofErr w:type="gramEnd"/>
-      <w:r>
-        <w:t>" content="</w:t>
+        <w:t>&lt;meta property="og:title" content="</w:t>
       </w:r>
       <w:r>
         <w:rPr>
@@ -1039,17 +651,7 @@
     </w:p>
     <w:p>
       <w:r>
-        <w:t>&lt;meta property="</w:t>
-      </w:r>
-      <w:proofErr w:type="spellStart"/>
-      <w:proofErr w:type="gramStart"/>
-      <w:r>
-        <w:t>og:description</w:t>
-      </w:r>
-      <w:proofErr w:type="spellEnd"/>
-      <w:proofErr w:type="gramEnd"/>
-      <w:r>
-        <w:t>" content="</w:t>
+        <w:t>&lt;meta property="og:description" content="</w:t>
       </w:r>
       <w:r>
         <w:rPr>
@@ -1063,17 +665,7 @@
     </w:p>
     <w:p>
       <w:r>
-        <w:t>&lt;meta property="</w:t>
-      </w:r>
-      <w:proofErr w:type="spellStart"/>
-      <w:proofErr w:type="gramStart"/>
-      <w:r>
-        <w:t>og:image</w:t>
-      </w:r>
-      <w:proofErr w:type="spellEnd"/>
-      <w:proofErr w:type="gramEnd"/>
-      <w:r>
-        <w:t>" content="https://leovine.com/</w:t>
+        <w:t>&lt;meta property="og:image" content="https://leovine.com/</w:t>
       </w:r>
       <w:r>
         <w:rPr>
@@ -1088,38 +680,12 @@
     <w:p/>
     <w:p>
       <w:r>
-        <w:t>&lt;meta property="</w:t>
-      </w:r>
-      <w:proofErr w:type="spellStart"/>
-      <w:proofErr w:type="gramStart"/>
-      <w:r>
-        <w:t>twitter:card</w:t>
-      </w:r>
-      <w:proofErr w:type="spellEnd"/>
-      <w:proofErr w:type="gramEnd"/>
-      <w:r>
-        <w:t>" content="</w:t>
-      </w:r>
-      <w:proofErr w:type="spellStart"/>
-      <w:r>
-        <w:t>summary_large_image</w:t>
-      </w:r>
-      <w:proofErr w:type="spellEnd"/>
-      <w:r>
-        <w:t>"&gt;</w:t>
-      </w:r>
-    </w:p>
-    <w:p>
-      <w:r>
-        <w:t>&lt;meta property="</w:t>
-      </w:r>
-      <w:proofErr w:type="spellStart"/>
-      <w:r>
-        <w:t>twitter:url</w:t>
-      </w:r>
-      <w:proofErr w:type="spellEnd"/>
-      <w:r>
-        <w:t>" content="https://leovine.com/blog/</w:t>
+        <w:t>&lt;meta property="twitter:card" content="summary_large_image"&gt;</w:t>
+      </w:r>
+    </w:p>
+    <w:p>
+      <w:r>
+        <w:t>&lt;meta property="twitter:url" content="https://leovine.com/blog/</w:t>
       </w:r>
       <w:r>
         <w:rPr>
@@ -1133,17 +699,7 @@
     </w:p>
     <w:p>
       <w:r>
-        <w:t>&lt;meta property="</w:t>
-      </w:r>
-      <w:proofErr w:type="spellStart"/>
-      <w:proofErr w:type="gramStart"/>
-      <w:r>
-        <w:t>twitter:title</w:t>
-      </w:r>
-      <w:proofErr w:type="spellEnd"/>
-      <w:proofErr w:type="gramEnd"/>
-      <w:r>
-        <w:t>" content="</w:t>
+        <w:t>&lt;meta property="twitter:title" content="</w:t>
       </w:r>
       <w:r>
         <w:rPr>
@@ -1157,17 +713,7 @@
     </w:p>
     <w:p>
       <w:r>
-        <w:t>&lt;meta property="</w:t>
-      </w:r>
-      <w:proofErr w:type="spellStart"/>
-      <w:proofErr w:type="gramStart"/>
-      <w:r>
-        <w:t>twitter:description</w:t>
-      </w:r>
-      <w:proofErr w:type="spellEnd"/>
-      <w:proofErr w:type="gramEnd"/>
-      <w:r>
-        <w:t>" content="</w:t>
+        <w:t>&lt;meta property="twitter:description" content="</w:t>
       </w:r>
       <w:r>
         <w:rPr>
@@ -1181,17 +727,7 @@
     </w:p>
     <w:p>
       <w:r>
-        <w:t>&lt;meta property="</w:t>
-      </w:r>
-      <w:proofErr w:type="spellStart"/>
-      <w:proofErr w:type="gramStart"/>
-      <w:r>
-        <w:t>twitter:image</w:t>
-      </w:r>
-      <w:proofErr w:type="spellEnd"/>
-      <w:proofErr w:type="gramEnd"/>
-      <w:r>
-        <w:t>" content="https://leovine.com/</w:t>
+        <w:t>&lt;meta property="twitter:image" content="https://leovine.com/</w:t>
       </w:r>
       <w:r>
         <w:rPr>
@@ -1236,53 +772,13 @@
     </w:p>
     <w:p>
       <w:r>
-        <w:t xml:space="preserve">                &lt;a </w:t>
-      </w:r>
-      <w:proofErr w:type="spellStart"/>
-      <w:r>
-        <w:t>href</w:t>
-      </w:r>
-      <w:proofErr w:type="spellEnd"/>
-      <w:r>
-        <w:t>="</w:t>
+        <w:t xml:space="preserve">                &lt;a href="</w:t>
       </w:r>
       <w:r>
         <w:t>/</w:t>
       </w:r>
       <w:r>
-        <w:t>"&gt;&lt;</w:t>
-      </w:r>
-      <w:proofErr w:type="spellStart"/>
-      <w:r>
-        <w:t>img</w:t>
-      </w:r>
-      <w:proofErr w:type="spellEnd"/>
-      <w:r>
-        <w:t xml:space="preserve"> </w:t>
-      </w:r>
-      <w:proofErr w:type="spellStart"/>
-      <w:r>
-        <w:t>src</w:t>
-      </w:r>
-      <w:proofErr w:type="spellEnd"/>
-      <w:r>
-        <w:t>="../</w:t>
-      </w:r>
-      <w:proofErr w:type="spellStart"/>
-      <w:r>
-        <w:t>leovine_logo.svg</w:t>
-      </w:r>
-      <w:proofErr w:type="spellEnd"/>
-      <w:r>
-        <w:t>" alt="</w:t>
-      </w:r>
-      <w:proofErr w:type="spellStart"/>
-      <w:r>
-        <w:t>Leovine</w:t>
-      </w:r>
-      <w:proofErr w:type="spellEnd"/>
-      <w:r>
-        <w:t xml:space="preserve"> Logo"&gt;&lt;/a&gt;</w:t>
+        <w:t>"&gt;&lt;img src="../leovine_logo.svg" alt="Leovine Logo"&gt;&lt;/a&gt;</w:t>
       </w:r>
     </w:p>
     <w:p>
@@ -1292,20 +788,7 @@
     </w:p>
     <w:p>
       <w:r>
-        <w:t xml:space="preserve">            &lt;div class="hamburger" onclick="</w:t>
-      </w:r>
-      <w:proofErr w:type="spellStart"/>
-      <w:proofErr w:type="gramStart"/>
-      <w:r>
-        <w:t>toggleMenu</w:t>
-      </w:r>
-      <w:proofErr w:type="spellEnd"/>
-      <w:r>
-        <w:t>(</w:t>
-      </w:r>
-      <w:proofErr w:type="gramEnd"/>
-      <w:r>
-        <w:t>)"&gt;</w:t>
+        <w:t xml:space="preserve">            &lt;div class="hamburger" onclick="toggleMenu()"&gt;</w:t>
       </w:r>
     </w:p>
     <w:p>
@@ -1345,76 +828,12 @@
     </w:p>
     <w:p>
       <w:r>
-        <w:t xml:space="preserve">            &lt;a </w:t>
-      </w:r>
-      <w:proofErr w:type="spellStart"/>
-      <w:r>
-        <w:t>href</w:t>
-      </w:r>
-      <w:proofErr w:type="spellEnd"/>
-      <w:r>
-        <w:t>=</w:t>
-      </w:r>
-      <w:proofErr w:type="gramStart"/>
-      <w:r>
-        <w:t>"..</w:t>
-      </w:r>
-      <w:proofErr w:type="gramEnd"/>
-      <w:r>
-        <w:t>/experts" class="</w:t>
-      </w:r>
-      <w:proofErr w:type="spellStart"/>
-      <w:r>
-        <w:t>btn</w:t>
-      </w:r>
-      <w:proofErr w:type="spellEnd"/>
-      <w:r>
-        <w:t xml:space="preserve"> </w:t>
-      </w:r>
-      <w:proofErr w:type="spellStart"/>
-      <w:r>
-        <w:t>btn</w:t>
-      </w:r>
-      <w:proofErr w:type="spellEnd"/>
-      <w:r>
-        <w:t>-outline"&gt;For Experts&lt;/a&gt;</w:t>
-      </w:r>
-    </w:p>
-    <w:p>
-      <w:r>
-        <w:t xml:space="preserve">            &lt;a </w:t>
-      </w:r>
-      <w:proofErr w:type="spellStart"/>
-      <w:r>
-        <w:t>href</w:t>
-      </w:r>
-      <w:proofErr w:type="spellEnd"/>
-      <w:r>
-        <w:t>=</w:t>
-      </w:r>
-      <w:proofErr w:type="gramStart"/>
-      <w:r>
-        <w:t>"..</w:t>
-      </w:r>
-      <w:proofErr w:type="gramEnd"/>
-      <w:r>
-        <w:t>/business" class="</w:t>
-      </w:r>
-      <w:proofErr w:type="spellStart"/>
-      <w:r>
-        <w:t>btn</w:t>
-      </w:r>
-      <w:proofErr w:type="spellEnd"/>
-      <w:r>
-        <w:t xml:space="preserve"> </w:t>
-      </w:r>
-      <w:proofErr w:type="spellStart"/>
-      <w:r>
-        <w:t>btn</w:t>
-      </w:r>
-      <w:proofErr w:type="spellEnd"/>
-      <w:r>
-        <w:t>-primary"&gt;For Businesses&lt;/a&gt;</w:t>
+        <w:t xml:space="preserve">            &lt;a href="../experts" class="btn btn-outline"&gt;For Experts&lt;/a&gt;</w:t>
+      </w:r>
+    </w:p>
+    <w:p>
+      <w:r>
+        <w:t xml:space="preserve">            &lt;a href="../business" class="btn btn-primary"&gt;For Businesses&lt;/a&gt;</w:t>
       </w:r>
     </w:p>
     <w:p>
@@ -1430,28 +849,12 @@
     <w:p/>
     <w:p>
       <w:r>
-        <w:t xml:space="preserve">    &lt;div class="header-bottom" id="</w:t>
-      </w:r>
-      <w:proofErr w:type="spellStart"/>
-      <w:r>
-        <w:t>mobileMenu</w:t>
-      </w:r>
-      <w:proofErr w:type="spellEnd"/>
-      <w:r>
-        <w:t>"&gt;</w:t>
-      </w:r>
-    </w:p>
-    <w:p>
-      <w:r>
-        <w:t xml:space="preserve">        &lt;div class="close-menu" onclick="</w:t>
-      </w:r>
-      <w:proofErr w:type="spellStart"/>
-      <w:r>
-        <w:t>toggleMenu</w:t>
-      </w:r>
-      <w:proofErr w:type="spellEnd"/>
-      <w:r>
-        <w:t>()"&gt;&amp;times;&lt;/div&gt;</w:t>
+        <w:t xml:space="preserve">    &lt;div class="header-bottom" id="mobileMenu"&gt;</w:t>
+      </w:r>
+    </w:p>
+    <w:p>
+      <w:r>
+        <w:t xml:space="preserve">        &lt;div class="close-menu" onclick="toggleMenu()"&gt;&amp;times;&lt;/div&gt;</w:t>
       </w:r>
     </w:p>
     <w:p>
@@ -1466,65 +869,17 @@
     </w:p>
     <w:p>
       <w:r>
-        <w:t xml:space="preserve">            &lt;a </w:t>
-      </w:r>
-      <w:proofErr w:type="spellStart"/>
-      <w:r>
-        <w:t>href</w:t>
-      </w:r>
-      <w:proofErr w:type="spellEnd"/>
-      <w:r>
-        <w:t>=</w:t>
-      </w:r>
-      <w:proofErr w:type="gramStart"/>
-      <w:r>
-        <w:t>"..</w:t>
-      </w:r>
-      <w:proofErr w:type="gramEnd"/>
-      <w:r>
-        <w:t>/about"&gt;About&lt;/a&gt;</w:t>
-      </w:r>
-    </w:p>
-    <w:p>
-      <w:r>
-        <w:t xml:space="preserve">            &lt;a </w:t>
-      </w:r>
-      <w:proofErr w:type="spellStart"/>
-      <w:r>
-        <w:t>href</w:t>
-      </w:r>
-      <w:proofErr w:type="spellEnd"/>
-      <w:r>
-        <w:t>=</w:t>
-      </w:r>
-      <w:proofErr w:type="gramStart"/>
-      <w:r>
-        <w:t>"..</w:t>
-      </w:r>
-      <w:proofErr w:type="gramEnd"/>
-      <w:r>
-        <w:t>/blog"&gt;Insights&lt;/a&gt;</w:t>
-      </w:r>
-    </w:p>
-    <w:p>
-      <w:r>
-        <w:t xml:space="preserve">            &lt;a </w:t>
-      </w:r>
-      <w:proofErr w:type="spellStart"/>
-      <w:r>
-        <w:t>href</w:t>
-      </w:r>
-      <w:proofErr w:type="spellEnd"/>
-      <w:r>
-        <w:t>=</w:t>
-      </w:r>
-      <w:proofErr w:type="gramStart"/>
-      <w:r>
-        <w:t>"..</w:t>
-      </w:r>
-      <w:proofErr w:type="gramEnd"/>
-      <w:r>
-        <w:t>/connect"&gt;Connect&lt;/a&gt;</w:t>
+        <w:t xml:space="preserve">            &lt;a href="../about"&gt;About&lt;/a&gt;</w:t>
+      </w:r>
+    </w:p>
+    <w:p>
+      <w:r>
+        <w:t xml:space="preserve">            &lt;a href="../blog"&gt;Insights&lt;/a&gt;</w:t>
+      </w:r>
+    </w:p>
+    <w:p>
+      <w:r>
+        <w:t xml:space="preserve">            &lt;a href="../connect"&gt;Connect&lt;/a&gt;</w:t>
       </w:r>
     </w:p>
     <w:p>
@@ -1550,66 +905,17 @@
     </w:p>
     <w:p>
       <w:r>
-        <w:t xml:space="preserve">    function </w:t>
-      </w:r>
-      <w:proofErr w:type="spellStart"/>
-      <w:proofErr w:type="gramStart"/>
-      <w:r>
-        <w:t>toggleMenu</w:t>
-      </w:r>
-      <w:proofErr w:type="spellEnd"/>
-      <w:r>
-        <w:t>(</w:t>
-      </w:r>
-      <w:proofErr w:type="gramEnd"/>
-      <w:r>
-        <w:t>) {</w:t>
-      </w:r>
-    </w:p>
-    <w:p>
-      <w:r>
-        <w:t xml:space="preserve">        </w:t>
-      </w:r>
-      <w:proofErr w:type="spellStart"/>
-      <w:r>
-        <w:t>const</w:t>
-      </w:r>
-      <w:proofErr w:type="spellEnd"/>
-      <w:r>
-        <w:t xml:space="preserve"> menu = </w:t>
-      </w:r>
-      <w:proofErr w:type="spellStart"/>
-      <w:proofErr w:type="gramStart"/>
-      <w:r>
-        <w:t>document.getElementById</w:t>
-      </w:r>
-      <w:proofErr w:type="spellEnd"/>
-      <w:proofErr w:type="gramEnd"/>
-      <w:r>
-        <w:t>('</w:t>
-      </w:r>
-      <w:proofErr w:type="spellStart"/>
-      <w:r>
-        <w:t>mobileMenu</w:t>
-      </w:r>
-      <w:proofErr w:type="spellEnd"/>
-      <w:r>
-        <w:t>');</w:t>
-      </w:r>
-    </w:p>
-    <w:p>
-      <w:r>
-        <w:t xml:space="preserve">        </w:t>
-      </w:r>
-      <w:proofErr w:type="spellStart"/>
-      <w:proofErr w:type="gramStart"/>
-      <w:r>
-        <w:t>menu.classList.toggle</w:t>
-      </w:r>
-      <w:proofErr w:type="spellEnd"/>
-      <w:proofErr w:type="gramEnd"/>
-      <w:r>
-        <w:t>('active');</w:t>
+        <w:t xml:space="preserve">    function toggleMenu() {</w:t>
+      </w:r>
+    </w:p>
+    <w:p>
+      <w:r>
+        <w:t xml:space="preserve">        const menu = document.getElementById('mobileMenu');</w:t>
+      </w:r>
+    </w:p>
+    <w:p>
+      <w:r>
+        <w:t xml:space="preserve">        menu.classList.toggle('active');</w:t>
       </w:r>
     </w:p>
     <w:p>
@@ -1689,23 +995,7 @@
     <w:p/>
     <w:p>
       <w:r>
-        <w:t xml:space="preserve">    &lt;</w:t>
-      </w:r>
-      <w:proofErr w:type="spellStart"/>
-      <w:r>
-        <w:t>img</w:t>
-      </w:r>
-      <w:proofErr w:type="spellEnd"/>
-      <w:r>
-        <w:t xml:space="preserve"> </w:t>
-      </w:r>
-      <w:proofErr w:type="spellStart"/>
-      <w:r>
-        <w:t>src</w:t>
-      </w:r>
-      <w:proofErr w:type="spellEnd"/>
-      <w:r>
-        <w:t>="</w:t>
+        <w:t xml:space="preserve">    &lt;img src="</w:t>
       </w:r>
       <w:r>
         <w:rPr>
@@ -1749,23 +1039,7 @@
     <w:p/>
     <w:p>
       <w:r>
-        <w:t xml:space="preserve">    &lt;a </w:t>
-      </w:r>
-      <w:proofErr w:type="spellStart"/>
-      <w:r>
-        <w:t>href</w:t>
-      </w:r>
-      <w:proofErr w:type="spellEnd"/>
-      <w:r>
-        <w:t>=</w:t>
-      </w:r>
-      <w:proofErr w:type="gramStart"/>
-      <w:r>
-        <w:t>"..</w:t>
-      </w:r>
-      <w:proofErr w:type="gramEnd"/>
-      <w:r>
-        <w:t>/blog" class="back-link"&gt;</w:t>
+        <w:t xml:space="preserve">    &lt;a href="../blog" class="back-link"&gt;</w:t>
       </w:r>
       <w:r>
         <w:rPr>
@@ -1796,15 +1070,7 @@
     </w:p>
     <w:p>
       <w:r>
-        <w:t xml:space="preserve">        &lt;a </w:t>
-      </w:r>
-      <w:proofErr w:type="spellStart"/>
-      <w:r>
-        <w:t>href</w:t>
-      </w:r>
-      <w:proofErr w:type="spellEnd"/>
-      <w:r>
-        <w:t>="</w:t>
+        <w:t xml:space="preserve">        &lt;a href="</w:t>
       </w:r>
       <w:r>
         <w:t xml:space="preserve">/ </w:t>
@@ -1815,86 +1081,22 @@
     </w:p>
     <w:p>
       <w:r>
-        <w:t xml:space="preserve">        &lt;a </w:t>
-      </w:r>
-      <w:proofErr w:type="spellStart"/>
-      <w:r>
-        <w:t>href</w:t>
-      </w:r>
-      <w:proofErr w:type="spellEnd"/>
-      <w:r>
-        <w:t>=</w:t>
-      </w:r>
-      <w:proofErr w:type="gramStart"/>
-      <w:r>
-        <w:t>"..</w:t>
-      </w:r>
-      <w:proofErr w:type="gramEnd"/>
-      <w:r>
-        <w:t>/about"&gt;About Us&lt;/a&gt;</w:t>
-      </w:r>
-    </w:p>
-    <w:p>
-      <w:r>
-        <w:t xml:space="preserve">        &lt;a </w:t>
-      </w:r>
-      <w:proofErr w:type="spellStart"/>
-      <w:r>
-        <w:t>href</w:t>
-      </w:r>
-      <w:proofErr w:type="spellEnd"/>
-      <w:r>
-        <w:t>=</w:t>
-      </w:r>
-      <w:proofErr w:type="gramStart"/>
-      <w:r>
-        <w:t>"..</w:t>
-      </w:r>
-      <w:proofErr w:type="gramEnd"/>
-      <w:r>
-        <w:t>/blog"&gt;Insights&lt;/a&gt;</w:t>
-      </w:r>
-    </w:p>
-    <w:p>
-      <w:r>
-        <w:t xml:space="preserve">        &lt;a </w:t>
-      </w:r>
-      <w:proofErr w:type="spellStart"/>
-      <w:r>
-        <w:t>href</w:t>
-      </w:r>
-      <w:proofErr w:type="spellEnd"/>
-      <w:r>
-        <w:t>=</w:t>
-      </w:r>
-      <w:proofErr w:type="gramStart"/>
-      <w:r>
-        <w:t>"..</w:t>
-      </w:r>
-      <w:proofErr w:type="gramEnd"/>
-      <w:r>
-        <w:t>/connect"&gt;Contact Us&lt;/a&gt;</w:t>
-      </w:r>
-    </w:p>
-    <w:p>
-      <w:r>
-        <w:t xml:space="preserve">        &lt;a </w:t>
-      </w:r>
-      <w:proofErr w:type="spellStart"/>
-      <w:r>
-        <w:t>href</w:t>
-      </w:r>
-      <w:proofErr w:type="spellEnd"/>
-      <w:r>
-        <w:t>=</w:t>
-      </w:r>
-      <w:proofErr w:type="gramStart"/>
-      <w:r>
-        <w:t>"..</w:t>
-      </w:r>
-      <w:proofErr w:type="gramEnd"/>
-      <w:r>
-        <w:t>/privacy"&gt;Privacy Policy&lt;/a&gt;</w:t>
+        <w:t xml:space="preserve">        &lt;a href="../about"&gt;About Us&lt;/a&gt;</w:t>
+      </w:r>
+    </w:p>
+    <w:p>
+      <w:r>
+        <w:t xml:space="preserve">        &lt;a href="../blog"&gt;Insights&lt;/a&gt;</w:t>
+      </w:r>
+    </w:p>
+    <w:p>
+      <w:r>
+        <w:t xml:space="preserve">        &lt;a href="../connect"&gt;Contact Us&lt;/a&gt;</w:t>
+      </w:r>
+    </w:p>
+    <w:p>
+      <w:r>
+        <w:t xml:space="preserve">        &lt;a href="../privacy"&gt;Privacy Policy&lt;/a&gt;</w:t>
       </w:r>
     </w:p>
     <w:p>
@@ -1909,15 +1111,7 @@
     </w:p>
     <w:p>
       <w:r>
-        <w:t xml:space="preserve">        &amp;copy; 2026 </w:t>
-      </w:r>
-      <w:proofErr w:type="spellStart"/>
-      <w:r>
-        <w:t>Leovine</w:t>
-      </w:r>
-      <w:proofErr w:type="spellEnd"/>
-      <w:r>
-        <w:t>. All Rights Reserved.</w:t>
+        <w:t xml:space="preserve">        &amp;copy; 2026 Leovine. All Rights Reserved.</w:t>
       </w:r>
     </w:p>
     <w:p>
@@ -1933,118 +1127,17 @@
     <w:p/>
     <w:p>
       <w:r>
-        <w:t xml:space="preserve">&lt;div id="cookie-banner" style="position: fixed; bottom: 0; left: 0; right: 0; background: #2C3E50; </w:t>
-      </w:r>
-      <w:proofErr w:type="spellStart"/>
-      <w:r>
-        <w:t>color</w:t>
-      </w:r>
-      <w:proofErr w:type="spellEnd"/>
-      <w:r>
-        <w:t xml:space="preserve">: white; padding: 15px; text-align: </w:t>
-      </w:r>
-      <w:proofErr w:type="spellStart"/>
-      <w:r>
-        <w:t>center</w:t>
-      </w:r>
-      <w:proofErr w:type="spellEnd"/>
-      <w:r>
-        <w:t xml:space="preserve">; z-index: 9999; display: flex; justify-content: </w:t>
-      </w:r>
-      <w:proofErr w:type="spellStart"/>
-      <w:r>
-        <w:t>center</w:t>
-      </w:r>
-      <w:proofErr w:type="spellEnd"/>
-      <w:r>
-        <w:t xml:space="preserve">; align-items: </w:t>
-      </w:r>
-      <w:proofErr w:type="spellStart"/>
-      <w:r>
-        <w:t>center</w:t>
-      </w:r>
-      <w:proofErr w:type="spellEnd"/>
-      <w:r>
-        <w:t xml:space="preserve">; gap: 20px; box-shadow: 0 -2px 10px </w:t>
-      </w:r>
-      <w:proofErr w:type="spellStart"/>
-      <w:proofErr w:type="gramStart"/>
-      <w:r>
-        <w:t>rgba</w:t>
-      </w:r>
-      <w:proofErr w:type="spellEnd"/>
-      <w:r>
-        <w:t>(</w:t>
-      </w:r>
-      <w:proofErr w:type="gramEnd"/>
-      <w:r>
-        <w:t>0,0,0,0.1);"&gt;</w:t>
-      </w:r>
-    </w:p>
-    <w:p>
-      <w:r>
-        <w:t xml:space="preserve">    &lt;p style="margin: 0; font-size: 0.9rem;"&gt;We use cookies to improve your experience and </w:t>
-      </w:r>
-      <w:proofErr w:type="spellStart"/>
-      <w:r>
-        <w:t>analyze</w:t>
-      </w:r>
-      <w:proofErr w:type="spellEnd"/>
-      <w:r>
-        <w:t xml:space="preserve"> website traffic. By continuing, you agree to our use of </w:t>
-      </w:r>
-      <w:proofErr w:type="gramStart"/>
-      <w:r>
-        <w:t>cookies.&lt;</w:t>
-      </w:r>
-      <w:proofErr w:type="gramEnd"/>
-      <w:r>
-        <w:t>/p&gt;</w:t>
-      </w:r>
-    </w:p>
-    <w:p>
-      <w:r>
-        <w:t xml:space="preserve">    &lt;button onclick="</w:t>
-      </w:r>
-      <w:proofErr w:type="gramStart"/>
-      <w:r>
-        <w:t>document.getElementById</w:t>
-      </w:r>
-      <w:proofErr w:type="gramEnd"/>
-      <w:r>
-        <w:t>('cookie-banner'</w:t>
-      </w:r>
-      <w:proofErr w:type="gramStart"/>
-      <w:r>
-        <w:t>).style</w:t>
-      </w:r>
-      <w:proofErr w:type="gramEnd"/>
-      <w:r>
-        <w:t xml:space="preserve">.display='none'; </w:t>
-      </w:r>
-      <w:proofErr w:type="spellStart"/>
-      <w:r>
-        <w:t>localStorage.setItem</w:t>
-      </w:r>
-      <w:proofErr w:type="spellEnd"/>
-      <w:r>
-        <w:t>('</w:t>
-      </w:r>
-      <w:proofErr w:type="spellStart"/>
-      <w:r>
-        <w:t>cookiesAccepted</w:t>
-      </w:r>
-      <w:proofErr w:type="spellEnd"/>
-      <w:r>
-        <w:t xml:space="preserve">', 'true');" style="background: #A5D6A7; border: none; padding: 8px 15px; border-radius: 4px; cursor: pointer; </w:t>
-      </w:r>
-      <w:proofErr w:type="spellStart"/>
-      <w:r>
-        <w:t>color</w:t>
-      </w:r>
-      <w:proofErr w:type="spellEnd"/>
-      <w:r>
-        <w:t>: #2C3E50; font-weight: bold;"&gt;Accept&lt;/button&gt;</w:t>
+        <w:t>&lt;div id="cookie-banner" style="position: fixed; bottom: 0; left: 0; right: 0; background: #2C3E50; color: white; padding: 15px; text-align: center; z-index: 9999; display: flex; justify-content: center; align-items: center; gap: 20px; box-shadow: 0 -2px 10px rgba(0,0,0,0.1);"&gt;</w:t>
+      </w:r>
+    </w:p>
+    <w:p>
+      <w:r>
+        <w:t xml:space="preserve">    &lt;p style="margin: 0; font-size: 0.9rem;"&gt;We use cookies to improve your experience and analyze website traffic. By continuing, you agree to our use of cookies.&lt;/p&gt;</w:t>
+      </w:r>
+    </w:p>
+    <w:p>
+      <w:r>
+        <w:t xml:space="preserve">    &lt;button onclick="document.getElementById('cookie-banner').style.display='none'; localStorage.setItem('cookiesAccepted', 'true');" style="background: #A5D6A7; border: none; padding: 8px 15px; border-radius: 4px; cursor: pointer; color: #2C3E50; font-weight: bold;"&gt;Accept&lt;/button&gt;</w:t>
       </w:r>
     </w:p>
     <w:p>
@@ -2059,54 +1152,12 @@
     </w:p>
     <w:p>
       <w:r>
-        <w:t xml:space="preserve">    if (</w:t>
-      </w:r>
-      <w:proofErr w:type="spellStart"/>
-      <w:r>
-        <w:t>localStorage.getItem</w:t>
-      </w:r>
-      <w:proofErr w:type="spellEnd"/>
-      <w:r>
-        <w:t>('</w:t>
-      </w:r>
-      <w:proofErr w:type="spellStart"/>
-      <w:r>
-        <w:t>cookiesAccepted</w:t>
-      </w:r>
-      <w:proofErr w:type="spellEnd"/>
-      <w:r>
-        <w:t>') === 'true') {</w:t>
-      </w:r>
-    </w:p>
-    <w:p>
-      <w:r>
-        <w:t xml:space="preserve">        </w:t>
-      </w:r>
-      <w:proofErr w:type="spellStart"/>
-      <w:proofErr w:type="gramStart"/>
-      <w:r>
-        <w:t>document.getElementById</w:t>
-      </w:r>
-      <w:proofErr w:type="spellEnd"/>
-      <w:proofErr w:type="gramEnd"/>
-      <w:r>
-        <w:t>('cookie-banner'</w:t>
-      </w:r>
-      <w:proofErr w:type="gramStart"/>
-      <w:r>
-        <w:t>).</w:t>
-      </w:r>
-      <w:proofErr w:type="spellStart"/>
-      <w:r>
-        <w:t>style</w:t>
-      </w:r>
-      <w:proofErr w:type="gramEnd"/>
-      <w:r>
-        <w:t>.display</w:t>
-      </w:r>
-      <w:proofErr w:type="spellEnd"/>
-      <w:r>
-        <w:t xml:space="preserve"> = 'none';</w:t>
+        <w:t xml:space="preserve">    if (localStorage.getItem('cookiesAccepted') === 'true') {</w:t>
+      </w:r>
+    </w:p>
+    <w:p>
+      <w:r>
+        <w:t xml:space="preserve">        document.getElementById('cookie-banner').style.display = 'none';</w:t>
       </w:r>
     </w:p>
     <w:p>

--- a/blogs/template.docx
+++ b/blogs/template.docx
@@ -179,6 +179,7 @@
     </w:p>
     <w:p>
       <w:r>
+        <w:lastRenderedPageBreak/>
         <w:t xml:space="preserve">            line-height: 1.2;</w:t>
       </w:r>
     </w:p>
@@ -334,6 +335,7 @@
     </w:p>
     <w:p>
       <w:r>
+        <w:lastRenderedPageBreak/>
         <w:t xml:space="preserve">        }</w:t>
       </w:r>
     </w:p>
@@ -525,6 +527,7 @@
     </w:p>
     <w:p>
       <w:r>
+        <w:lastRenderedPageBreak/>
         <w:t xml:space="preserve">    "@type": "Organization",</w:t>
       </w:r>
     </w:p>
@@ -762,6 +765,7 @@
     </w:p>
     <w:p>
       <w:r>
+        <w:lastRenderedPageBreak/>
         <w:t xml:space="preserve">        &lt;div class="logo-row"&gt;</w:t>
       </w:r>
     </w:p>
@@ -915,6 +919,7 @@
     </w:p>
     <w:p>
       <w:r>
+        <w:lastRenderedPageBreak/>
         <w:t xml:space="preserve">        menu.classList.toggle('active');</w:t>
       </w:r>
     </w:p>
@@ -1060,43 +1065,211 @@
     <w:p/>
     <w:p>
       <w:r>
-        <w:t>&lt;footer&gt;</w:t>
-      </w:r>
-    </w:p>
-    <w:p>
-      <w:r>
-        <w:t xml:space="preserve">    &lt;div class="footer-links"&gt;</w:t>
-      </w:r>
-    </w:p>
-    <w:p>
-      <w:r>
-        <w:t xml:space="preserve">        &lt;a href="</w:t>
-      </w:r>
-      <w:r>
-        <w:t xml:space="preserve">/ </w:t>
-      </w:r>
-      <w:r>
-        <w:t>"&gt;Home&lt;/a&gt;</w:t>
-      </w:r>
-    </w:p>
-    <w:p>
-      <w:r>
-        <w:t xml:space="preserve">        &lt;a href="../about"&gt;About Us&lt;/a&gt;</w:t>
-      </w:r>
-    </w:p>
-    <w:p>
-      <w:r>
-        <w:t xml:space="preserve">        &lt;a href="../blog"&gt;Insights&lt;/a&gt;</w:t>
-      </w:r>
-    </w:p>
-    <w:p>
-      <w:r>
-        <w:t xml:space="preserve">        &lt;a href="../connect"&gt;Contact Us&lt;/a&gt;</w:t>
-      </w:r>
-    </w:p>
-    <w:p>
-      <w:r>
-        <w:t xml:space="preserve">        &lt;a href="../privacy"&gt;Privacy Policy&lt;/a&gt;</w:t>
+        <w:t>&lt;footer class="main-footer"&gt;</w:t>
+      </w:r>
+    </w:p>
+    <w:p>
+      <w:r>
+        <w:t xml:space="preserve">    &lt;div class="footer-container"&gt;</w:t>
+      </w:r>
+    </w:p>
+    <w:p>
+      <w:r>
+        <w:t xml:space="preserve">        &lt;div class="footer-grid"&gt;</w:t>
+      </w:r>
+    </w:p>
+    <w:p>
+      <w:r>
+        <w:t xml:space="preserve">            </w:t>
+      </w:r>
+    </w:p>
+    <w:p>
+      <w:r>
+        <w:t xml:space="preserve">            &lt;div class="footer-col brand-col"&gt;</w:t>
+      </w:r>
+    </w:p>
+    <w:p>
+      <w:r>
+        <w:t xml:space="preserve">                &lt;h3 class="footer-brand"&gt;Leovine&lt;/h3&gt;</w:t>
+      </w:r>
+    </w:p>
+    <w:p>
+      <w:r>
+        <w:t xml:space="preserve">                &lt;p class="footer-tagline"&gt;Expertise. Delivered.&lt;/p&gt;</w:t>
+      </w:r>
+    </w:p>
+    <w:p>
+      <w:r>
+        <w:t xml:space="preserve">                &lt;p class="footer-desc"&gt;Bridging the gap between ambitious businesses and world-class independent consultants.&lt;/p&gt;</w:t>
+      </w:r>
+    </w:p>
+    <w:p>
+      <w:r>
+        <w:t xml:space="preserve">            &lt;/div&gt;</w:t>
+      </w:r>
+    </w:p>
+    <w:p/>
+    <w:p>
+      <w:r>
+        <w:lastRenderedPageBreak/>
+        <w:t xml:space="preserve">            &lt;div class="footer-col links-col"&gt;</w:t>
+      </w:r>
+    </w:p>
+    <w:p>
+      <w:r>
+        <w:t xml:space="preserve">                &lt;h4 class="footer-heading"&gt;Quick Links&lt;/h4&gt;</w:t>
+      </w:r>
+    </w:p>
+    <w:p>
+      <w:r>
+        <w:t xml:space="preserve">                &lt;ul class="footer-links-list"&gt;</w:t>
+      </w:r>
+    </w:p>
+    <w:p>
+      <w:r>
+        <w:t xml:space="preserve">                    &lt;li&gt;&lt;a href="/"&gt;Home&lt;/a&gt;&lt;/li&gt;</w:t>
+      </w:r>
+    </w:p>
+    <w:p>
+      <w:r>
+        <w:t xml:space="preserve">                    &lt;li&gt;&lt;a href="/about"&gt;About Us&lt;/a&gt;&lt;/li&gt;</w:t>
+      </w:r>
+    </w:p>
+    <w:p>
+      <w:r>
+        <w:t xml:space="preserve">                    &lt;li&gt;&lt;a href="/experts"&gt;For Experts&lt;/a&gt;&lt;/li&gt;</w:t>
+      </w:r>
+    </w:p>
+    <w:p>
+      <w:r>
+        <w:t xml:space="preserve">                    &lt;li&gt;&lt;a href="/business"&gt;For Businesses&lt;/a&gt;&lt;/li&gt;</w:t>
+      </w:r>
+    </w:p>
+    <w:p>
+      <w:r>
+        <w:t xml:space="preserve">                    &lt;li&gt;&lt;a href="/blog"&gt;Insights&lt;/a&gt;&lt;/li&gt;</w:t>
+      </w:r>
+    </w:p>
+    <w:p>
+      <w:r>
+        <w:t xml:space="preserve">                    &lt;li&gt;&lt;a href="/connect"&gt;Contact&lt;/a&gt;&lt;/li&gt;</w:t>
+      </w:r>
+    </w:p>
+    <w:p>
+      <w:r>
+        <w:t xml:space="preserve">                &lt;/ul&gt;</w:t>
+      </w:r>
+    </w:p>
+    <w:p>
+      <w:r>
+        <w:t xml:space="preserve">            &lt;/div&gt;</w:t>
+      </w:r>
+    </w:p>
+    <w:p/>
+    <w:p>
+      <w:r>
+        <w:t xml:space="preserve">            &lt;div class="footer-col social-col"&gt;</w:t>
+      </w:r>
+    </w:p>
+    <w:p>
+      <w:r>
+        <w:t xml:space="preserve">                &lt;h4 class="footer-heading"&gt;Follow Us&lt;/h4&gt;</w:t>
+      </w:r>
+    </w:p>
+    <w:p>
+      <w:r>
+        <w:t xml:space="preserve">                </w:t>
+      </w:r>
+    </w:p>
+    <w:p>
+      <w:r>
+        <w:t xml:space="preserve">                &lt;div class="social-icons"&gt;</w:t>
+      </w:r>
+    </w:p>
+    <w:p>
+      <w:r>
+        <w:t xml:space="preserve">                    &lt;a href="https://www.linkedin.com/company/leovine/" target="_blank" aria-label="LinkedIn"&gt;</w:t>
+      </w:r>
+    </w:p>
+    <w:p>
+      <w:r>
+        <w:t xml:space="preserve">                        &lt;svg xmlns="http://www.w3.org/2000/svg" width="20" height="20" viewBox="0 0 24 24" fill="none" stroke="currentColor" stroke-width="2" stroke-linecap="round" stroke-linejoin="round"&gt;&lt;path d="M16 8a6 6 0 0 1 6 6v7h-4v-7a2 2 0 0 0-2-2 2 2 0 0 0-2 2v7h-4v-7a6 6 0 0 1 6-6z"&gt;&lt;/path&gt;&lt;rect width="4" height="12" x="2" y="9"&gt;&lt;/rect&gt;&lt;circle cx="4" cy="4" r="2"&gt;&lt;/circle&gt;&lt;/svg&gt;</w:t>
+      </w:r>
+    </w:p>
+    <w:p>
+      <w:r>
+        <w:t xml:space="preserve">                    &lt;/a&gt;</w:t>
+      </w:r>
+    </w:p>
+    <w:p>
+      <w:r>
+        <w:t xml:space="preserve">                    &lt;a href="https://www.instagram.com/houseofleovine" target="_blank" aria-label="Instagram"&gt;</w:t>
+      </w:r>
+    </w:p>
+    <w:p>
+      <w:r>
+        <w:t xml:space="preserve">                        &lt;svg xmlns="http://www.w3.org/2000/svg" width="20" height="20" viewBox="0 0 24 24" fill="none" stroke="currentColor" stroke-width="2" stroke-linecap="round" stroke-linejoin="round"&gt;&lt;rect width="20" height="20" x="2" y="2" rx="5" ry="5"&gt;&lt;/rect&gt;&lt;path d="M16 11.37A4 4 0 1 1 12.63 8 4 4 0 0 1 16 11.37z"&gt;&lt;/path&gt;&lt;line x1="17.5" x2="17.51" y1="6.5" y2="6.5"&gt;&lt;/line&gt;&lt;/svg&gt;</w:t>
+      </w:r>
+    </w:p>
+    <w:p>
+      <w:r>
+        <w:t xml:space="preserve">                    &lt;/a&gt;</w:t>
+      </w:r>
+    </w:p>
+    <w:p>
+      <w:r>
+        <w:t xml:space="preserve">                    &lt;a href="mailto:connect@leovine.com" aria-label="Email"&gt;</w:t>
+      </w:r>
+    </w:p>
+    <w:p>
+      <w:r>
+        <w:t xml:space="preserve">                        &lt;svg xmlns="http://www.w3.org/2000/svg" width="20" height="20" viewBox="0 0 24 24" fill="none" stroke="currentColor" stroke-width="2" stroke-linecap="round" stroke-</w:t>
+      </w:r>
+      <w:r>
+        <w:lastRenderedPageBreak/>
+        <w:t>linejoin="round"&gt;&lt;path d="M4 4h16c1.1 0 2 .9 2 2v12c0 1.1-.9 2-2 2H4c-1.1 0-2-.9-2-2V6c0-1.1.9-2 2-2z"&gt;&lt;/path&gt;&lt;polyline points="22,6 12,13 2,6"&gt;&lt;/polyline&gt;&lt;/svg&gt;</w:t>
+      </w:r>
+    </w:p>
+    <w:p>
+      <w:r>
+        <w:t xml:space="preserve">                    &lt;/a&gt;</w:t>
+      </w:r>
+    </w:p>
+    <w:p>
+      <w:r>
+        <w:t xml:space="preserve">                &lt;/div&gt;</w:t>
+      </w:r>
+    </w:p>
+    <w:p/>
+    <w:p>
+      <w:r>
+        <w:t xml:space="preserve">                &lt;div class="copyright-text"&gt;</w:t>
+      </w:r>
+    </w:p>
+    <w:p>
+      <w:r>
+        <w:t xml:space="preserve">                    &lt;p&gt;&amp;copy; 2026 Leovine.&lt;/p&gt;</w:t>
+      </w:r>
+    </w:p>
+    <w:p>
+      <w:r>
+        <w:t xml:space="preserve">                    &lt;p&gt;All Rights Reserved.&lt;/p&gt;</w:t>
+      </w:r>
+    </w:p>
+    <w:p>
+      <w:r>
+        <w:t xml:space="preserve">                &lt;/div&gt;</w:t>
+      </w:r>
+    </w:p>
+    <w:p>
+      <w:r>
+        <w:t xml:space="preserve">            &lt;/div&gt;</w:t>
+      </w:r>
+    </w:p>
+    <w:p/>
+    <w:p>
+      <w:r>
+        <w:t xml:space="preserve">        &lt;/div&gt;</w:t>
       </w:r>
     </w:p>
     <w:p>
@@ -1106,25 +1279,9 @@
     </w:p>
     <w:p>
       <w:r>
-        <w:t xml:space="preserve">    &lt;div class="copyright"&gt;</w:t>
-      </w:r>
-    </w:p>
-    <w:p>
-      <w:r>
-        <w:t xml:space="preserve">        &amp;copy; 2026 Leovine. All Rights Reserved.</w:t>
-      </w:r>
-    </w:p>
-    <w:p>
-      <w:r>
-        <w:t xml:space="preserve">    &lt;/div&gt;</w:t>
-      </w:r>
-    </w:p>
-    <w:p>
-      <w:r>
         <w:t>&lt;/footer&gt;</w:t>
       </w:r>
     </w:p>
-    <w:p/>
     <w:p>
       <w:r>
         <w:t>&lt;div id="cookie-banner" style="position: fixed; bottom: 0; left: 0; right: 0; background: #2C3E50; color: white; padding: 15px; text-align: center; z-index: 9999; display: flex; justify-content: center; align-items: center; gap: 20px; box-shadow: 0 -2px 10px rgba(0,0,0,0.1);"&gt;</w:t>
